--- a/examples/anomalies/doc/hanct_kmeans_discord.docx
+++ b/examples/anomalies/doc/hanct_kmeans_discord.docx
@@ -615,7 +615,7 @@
         <w:rPr>
           <w:rStyle w:val="VerbatimChar"/>
         </w:rPr>
-        <w:t xml:space="preserve">## 1  52  TRUE discord   3      3</w:t>
+        <w:t xml:space="preserve">## 1  51  TRUE discord   3      3</w:t>
       </w:r>
     </w:p>
     <w:p>
